--- a/Review 1/Review 1.docx
+++ b/Review 1/Review 1.docx
@@ -111,20 +111,12 @@
         </w:rPr>
         <w:t>Rule:</w:t>
       </w:r>
-    </w:p>
-    <w:p>
-      <w:pPr>
-        <w:rPr>
-          <w:rFonts w:ascii="Candara" w:hAnsi="Candara"/>
-          <w:sz w:val="24"/>
-        </w:rPr>
-      </w:pPr>
       <w:r>
         <w:rPr>
           <w:rFonts w:ascii="Candara" w:hAnsi="Candara"/>
           <w:sz w:val="24"/>
         </w:rPr>
-        <w:t>Reason:</w:t>
+        <w:t xml:space="preserve"> Extract Class</w:t>
       </w:r>
     </w:p>
     <w:p>
@@ -139,7 +131,36 @@
           <w:rFonts w:ascii="Candara" w:hAnsi="Candara"/>
           <w:sz w:val="24"/>
         </w:rPr>
+        <w:t>Reason:</w:t>
+      </w:r>
+      <w:r>
+        <w:rPr>
+          <w:rFonts w:ascii="Candara" w:hAnsi="Candara"/>
+          <w:sz w:val="24"/>
+        </w:rPr>
+        <w:t xml:space="preserve"> We needed to extract the computer’s logic into a separate class for better cohesion. </w:t>
+      </w:r>
+    </w:p>
+    <w:p>
+      <w:pPr>
+        <w:rPr>
+          <w:rFonts w:ascii="Candara" w:hAnsi="Candara"/>
+          <w:sz w:val="24"/>
+        </w:rPr>
+      </w:pPr>
+      <w:r>
+        <w:rPr>
+          <w:rFonts w:ascii="Candara" w:hAnsi="Candara"/>
+          <w:sz w:val="24"/>
+        </w:rPr>
         <w:t>After</w:t>
+      </w:r>
+      <w:r>
+        <w:rPr>
+          <w:rFonts w:ascii="Candara" w:hAnsi="Candara"/>
+          <w:sz w:val="24"/>
+        </w:rPr>
+        <w:t>:</w:t>
       </w:r>
     </w:p>
     <w:p>
